--- a/HomeWork/Ky 2/MLE501.9/Buổi Học/B7/Task.docx
+++ b/HomeWork/Ky 2/MLE501.9/Buổi Học/B7/Task.docx
@@ -93,6 +93,29 @@
           <w:lang w:val="en-US"/>
         </w:rPr>
       </w:pPr>
+    </w:p>
+    <w:p>
+      <w:pPr>
+        <w:rPr>
+          <w:rFonts w:hint="default"/>
+          <w:lang w:val="en-US"/>
+        </w:rPr>
+      </w:pPr>
+    </w:p>
+    <w:p>
+      <w:pPr>
+        <w:rPr>
+          <w:rFonts w:hint="default"/>
+          <w:lang w:val="en-US"/>
+        </w:rPr>
+      </w:pPr>
+      <w:r>
+        <w:rPr>
+          <w:rFonts w:hint="default"/>
+          <w:lang w:val="en-US"/>
+        </w:rPr>
+        <w:t>Về đọc lại các bài lab nhé</w:t>
+      </w:r>
       <w:bookmarkStart w:id="0" w:name="_GoBack"/>
       <w:bookmarkEnd w:id="0"/>
     </w:p>
